--- a/PSQL.docx
+++ b/PSQL.docx
@@ -4,6 +4,9 @@
   <w:body>
     <w:p>
       <w:r>
+        <w:rPr>
+          <w:noProof/>
+        </w:rPr>
         <w:drawing>
           <wp:inline distT="0" distB="0" distL="0" distR="0" wp14:anchorId="3FE83674" wp14:editId="4F9D2A84">
             <wp:extent cx="5760720" cy="354965"/>
@@ -43,37 +46,64 @@
     </w:p>
     <w:p>
       <w:r>
-        <w:t xml:space="preserve">Copy a table </w:t>
-      </w:r>
-      <w:proofErr w:type="spellStart"/>
-      <w:r>
-        <w:t>from</w:t>
-      </w:r>
-      <w:proofErr w:type="spellEnd"/>
-      <w:r>
-        <w:t xml:space="preserve"> a </w:t>
-      </w:r>
-      <w:proofErr w:type="spellStart"/>
-      <w:r>
-        <w:t>schema</w:t>
-      </w:r>
-      <w:proofErr w:type="spellEnd"/>
-      <w:r>
-        <w:t xml:space="preserve"> to </w:t>
-      </w:r>
-      <w:proofErr w:type="spellStart"/>
-      <w:r>
-        <w:t>an</w:t>
+        <w:t>Copy a table from a schema to an</w:t>
       </w:r>
       <w:r>
         <w:t>o</w:t>
       </w:r>
       <w:r>
-        <w:t>ther</w:t>
+        <w:t>ther !</w:t>
       </w:r>
-      <w:proofErr w:type="spellEnd"/>
+    </w:p>
+    <w:p/>
+    <w:p>
       <w:r>
-        <w:t> !</w:t>
+        <w:t>\c database_name ; =&gt; connect to the database .</w:t>
+      </w:r>
+    </w:p>
+    <w:p>
+      <w:r>
+        <w:t>\i C:/Users/zlezgham/Documents/dumps/NFD.sql ; =&gt; restore the dump database.</w:t>
+      </w:r>
+    </w:p>
+    <w:p/>
+    <w:p>
+      <w:r>
+        <w:drawing>
+          <wp:inline distT="0" distB="0" distL="0" distR="0" wp14:anchorId="2892A7A7" wp14:editId="0E3C24B8">
+            <wp:extent cx="5760720" cy="3345180"/>
+            <wp:effectExtent l="0" t="0" r="0" b="7620"/>
+            <wp:docPr id="2" name="Image 2"/>
+            <wp:cNvGraphicFramePr>
+              <a:graphicFrameLocks xmlns:a="http://schemas.openxmlformats.org/drawingml/2006/main" noChangeAspect="1"/>
+            </wp:cNvGraphicFramePr>
+            <a:graphic xmlns:a="http://schemas.openxmlformats.org/drawingml/2006/main">
+              <a:graphicData uri="http://schemas.openxmlformats.org/drawingml/2006/picture">
+                <pic:pic xmlns:pic="http://schemas.openxmlformats.org/drawingml/2006/picture">
+                  <pic:nvPicPr>
+                    <pic:cNvPr id="1" name=""/>
+                    <pic:cNvPicPr/>
+                  </pic:nvPicPr>
+                  <pic:blipFill>
+                    <a:blip r:embed="rId5"/>
+                    <a:stretch>
+                      <a:fillRect/>
+                    </a:stretch>
+                  </pic:blipFill>
+                  <pic:spPr>
+                    <a:xfrm>
+                      <a:off x="0" y="0"/>
+                      <a:ext cx="5760720" cy="3345180"/>
+                    </a:xfrm>
+                    <a:prstGeom prst="rect">
+                      <a:avLst/>
+                    </a:prstGeom>
+                  </pic:spPr>
+                </pic:pic>
+              </a:graphicData>
+            </a:graphic>
+          </wp:inline>
+        </w:drawing>
       </w:r>
     </w:p>
     <w:sectPr>
